--- a/canvas/reflections/cpp-528-reflection-02-week-02.docx
+++ b/canvas/reflections/cpp-528-reflection-02-week-02.docx
@@ -22,21 +22,7 @@
           <w:rFonts w:eastAsia="Times New Roman"/>
           <w:noProof/>
         </w:rPr>
-        <w:t>0</w:t>
-      </w:r>
-      <w:r>
-        <w:rPr>
-          <w:rFonts w:eastAsia="Times New Roman"/>
-          <w:noProof/>
-        </w:rPr>
-        <w:t>2</w:t>
-      </w:r>
-      <w:r>
-        <w:rPr>
-          <w:rFonts w:eastAsia="Times New Roman"/>
-          <w:noProof/>
-        </w:rPr>
-        <w:t xml:space="preserve"> </w:t>
+        <w:t xml:space="preserve">02 </w:t>
       </w:r>
       <w:r>
         <w:rPr>
@@ -79,10 +65,10 @@
           <w:noProof/>
         </w:rPr>
         <w:drawing>
-          <wp:inline distT="0" distB="0" distL="0" distR="0" wp14:anchorId="4FB1A0E9" wp14:editId="5ECC4F70">
+          <wp:inline distT="0" distB="0" distL="0" distR="0" wp14:anchorId="4FB1A0E9" wp14:editId="6C5AA527">
             <wp:extent cx="5943600" cy="4254500"/>
             <wp:effectExtent l="0" t="0" r="0" b="0"/>
-            <wp:docPr id="1" name="Picture 1" descr="Diagram, calendar&#10;&#10;Description automatically generated"/>
+            <wp:docPr id="1" name="Picture 1" descr="Agile comic strip. A man and woman are having a meeting via webcam. The woman asks &quot;What's our strategy?&quot; and the man replies, &quot;We're going Agile! The future is uncertain. Things are changing so fast. We need to adapt quickly. We can't define everything upfront.&quot; The woman clarifies, &quot;What do you mean by Agile?&quot;. The man answers, &quot;That's one of the things we can't define upfront.&quot;"/>
             <wp:cNvGraphicFramePr>
               <a:graphicFrameLocks xmlns:a="http://schemas.openxmlformats.org/drawingml/2006/main" noChangeAspect="1"/>
             </wp:cNvGraphicFramePr>
@@ -90,7 +76,7 @@
               <a:graphicData uri="http://schemas.openxmlformats.org/drawingml/2006/picture">
                 <pic:pic xmlns:pic="http://schemas.openxmlformats.org/drawingml/2006/picture">
                   <pic:nvPicPr>
-                    <pic:cNvPr id="1" name="Picture 1" descr="Diagram, calendar&#10;&#10;Description automatically generated"/>
+                    <pic:cNvPr id="1" name="Picture 1" descr="Agile comic strip. A man and woman are having a meeting via webcam. The woman asks &quot;What's our strategy?&quot; and the man replies, &quot;We're going Agile! The future is uncertain. Things are changing so fast. We need to adapt quickly. We can't define everything upfront.&quot; The woman clarifies, &quot;What do you mean by Agile?&quot;. The man answers, &quot;That's one of the things we can't define upfront.&quot;"/>
                     <pic:cNvPicPr/>
                   </pic:nvPicPr>
                   <pic:blipFill>
